--- a/MeetingRecords/会议成果记录文档/第一次例会成果.docx
+++ b/MeetingRecords/会议成果记录文档/第一次例会成果.docx
@@ -192,7 +192,7 @@
         </w:numPr>
         <w:ind w:firstLineChars="0"/>
         <w:rPr>
-          <w:rFonts w:ascii="STFangsong" w:eastAsia="STFangsong" w:hAnsi="STFangsong" w:hint="eastAsia"/>
+          <w:rFonts w:ascii="STFangsong" w:eastAsia="STFangsong" w:hAnsi="STFangsong"/>
           <w:b/>
           <w:sz w:val="28"/>
           <w:szCs w:val="28"/>
@@ -223,8 +223,6 @@
         </w:rPr>
         <w:t>（按用例图从上到下）</w:t>
       </w:r>
-      <w:bookmarkStart w:id="0" w:name="_GoBack"/>
-      <w:bookmarkEnd w:id="0"/>
     </w:p>
     <w:p>
       <w:pPr>
@@ -247,7 +245,33 @@
           <w:szCs w:val="28"/>
           <w:u w:val="single"/>
         </w:rPr>
-        <w:t>（DDL：2016/9/18 23:59:59）</w:t>
+        <w:t>（DDL：</w:t>
+      </w:r>
+      <w:r>
+        <w:rPr>
+          <w:rFonts w:ascii="STFangsong" w:eastAsia="STFangsong" w:hAnsi="STFangsong"/>
+          <w:b/>
+          <w:i/>
+          <w:color w:val="FF0000"/>
+          <w:sz w:val="28"/>
+          <w:szCs w:val="28"/>
+          <w:u w:val="single"/>
+        </w:rPr>
+        <w:t>2016/9/21</w:t>
+      </w:r>
+      <w:bookmarkStart w:id="0" w:name="_GoBack"/>
+      <w:bookmarkEnd w:id="0"/>
+      <w:r>
+        <w:rPr>
+          <w:rFonts w:ascii="STFangsong" w:eastAsia="STFangsong" w:hAnsi="STFangsong"/>
+          <w:b/>
+          <w:i/>
+          <w:color w:val="FF0000"/>
+          <w:sz w:val="28"/>
+          <w:szCs w:val="28"/>
+          <w:u w:val="single"/>
+        </w:rPr>
+        <w:t xml:space="preserve"> 23:59:59）</w:t>
       </w:r>
     </w:p>
     <w:p>
